--- a/IS 2020 submission/New Microsoft Word Document.docx
+++ b/IS 2020 submission/New Microsoft Word Document.docx
@@ -1,6 +1,6 @@
 
 <file path=word/document.xml><?xml version="1.0" encoding="utf-8"?>
-<w:document xmlns:wpc="http://schemas.microsoft.com/office/word/2010/wordprocessingCanvas" xmlns:cx="http://schemas.microsoft.com/office/drawing/2014/chartex" xmlns:cx1="http://schemas.microsoft.com/office/drawing/2015/9/8/chartex" xmlns:mc="http://schemas.openxmlformats.org/markup-compatibility/2006" xmlns:o="urn:schemas-microsoft-com:office:office" xmlns:r="http://schemas.openxmlformats.org/officeDocument/2006/relationships" xmlns:m="http://schemas.openxmlformats.org/officeDocument/2006/math" xmlns:v="urn:schemas-microsoft-com:vml" xmlns:wp14="http://schemas.microsoft.com/office/word/2010/wordprocessingDrawing" xmlns:wp="http://schemas.openxmlformats.org/drawingml/2006/wordprocessingDrawing" xmlns:w10="urn:schemas-microsoft-com:office:word" xmlns:w="http://schemas.openxmlformats.org/wordprocessingml/2006/main" xmlns:w14="http://schemas.microsoft.com/office/word/2010/wordml" xmlns:w15="http://schemas.microsoft.com/office/word/2012/wordml" xmlns:w16se="http://schemas.microsoft.com/office/word/2015/wordml/symex" xmlns:wpg="http://schemas.microsoft.com/office/word/2010/wordprocessingGroup" xmlns:wpi="http://schemas.microsoft.com/office/word/2010/wordprocessingInk" xmlns:wne="http://schemas.microsoft.com/office/word/2006/wordml" xmlns:wps="http://schemas.microsoft.com/office/word/2010/wordprocessingShape" mc:Ignorable="w14 w15 w16se wp14">
+<w:document xmlns:wpc="http://schemas.microsoft.com/office/word/2010/wordprocessingCanvas" xmlns:cx="http://schemas.microsoft.com/office/drawing/2014/chartex" xmlns:cx1="http://schemas.microsoft.com/office/drawing/2015/9/8/chartex" xmlns:cx2="http://schemas.microsoft.com/office/drawing/2015/10/21/chartex" xmlns:cx3="http://schemas.microsoft.com/office/drawing/2016/5/9/chartex" xmlns:cx4="http://schemas.microsoft.com/office/drawing/2016/5/10/chartex" xmlns:cx5="http://schemas.microsoft.com/office/drawing/2016/5/11/chartex" xmlns:cx6="http://schemas.microsoft.com/office/drawing/2016/5/12/chartex" xmlns:cx7="http://schemas.microsoft.com/office/drawing/2016/5/13/chartex" xmlns:cx8="http://schemas.microsoft.com/office/drawing/2016/5/14/chartex" xmlns:mc="http://schemas.openxmlformats.org/markup-compatibility/2006" xmlns:aink="http://schemas.microsoft.com/office/drawing/2016/ink" xmlns:am3d="http://schemas.microsoft.com/office/drawing/2017/model3d" xmlns:o="urn:schemas-microsoft-com:office:office" xmlns:r="http://schemas.openxmlformats.org/officeDocument/2006/relationships" xmlns:m="http://schemas.openxmlformats.org/officeDocument/2006/math" xmlns:v="urn:schemas-microsoft-com:vml" xmlns:wp14="http://schemas.microsoft.com/office/word/2010/wordprocessingDrawing" xmlns:wp="http://schemas.openxmlformats.org/drawingml/2006/wordprocessingDrawing" xmlns:w10="urn:schemas-microsoft-com:office:word" xmlns:w="http://schemas.openxmlformats.org/wordprocessingml/2006/main" xmlns:w14="http://schemas.microsoft.com/office/word/2010/wordml" xmlns:w15="http://schemas.microsoft.com/office/word/2012/wordml" xmlns:w16cid="http://schemas.microsoft.com/office/word/2016/wordml/cid" xmlns:w16se="http://schemas.microsoft.com/office/word/2015/wordml/symex" xmlns:wpg="http://schemas.microsoft.com/office/word/2010/wordprocessingGroup" xmlns:wpi="http://schemas.microsoft.com/office/word/2010/wordprocessingInk" xmlns:wne="http://schemas.microsoft.com/office/word/2006/wordml" xmlns:wps="http://schemas.microsoft.com/office/word/2010/wordprocessingShape" mc:Ignorable="w14 w15 w16se w16cid wp14">
   <w:body>
     <w:p>
       <w:pPr>
@@ -17,8 +17,6 @@
           <w:noProof/>
         </w:rPr>
       </w:pPr>
-      <w:bookmarkStart w:id="0" w:name="_GoBack"/>
-      <w:bookmarkEnd w:id="0"/>
     </w:p>
     <w:p>
       <w:pPr>
@@ -32,6 +30,8 @@
       <w:pPr>
         <w:ind w:left="2160"/>
       </w:pPr>
+      <w:bookmarkStart w:id="0" w:name="_GoBack"/>
+      <w:bookmarkEnd w:id="0"/>
       <w:r>
         <w:rPr>
           <w:noProof/>
@@ -39,7 +39,213 @@
         <mc:AlternateContent>
           <mc:Choice Requires="wps">
             <w:drawing>
-              <wp:anchor distT="0" distB="0" distL="114300" distR="114300" simplePos="0" relativeHeight="251671552" behindDoc="0" locked="0" layoutInCell="1" allowOverlap="1" wp14:anchorId="275DFE44" wp14:editId="5BF02F7F">
+              <wp:anchor distT="0" distB="0" distL="114300" distR="114300" simplePos="0" relativeHeight="251663360" behindDoc="0" locked="0" layoutInCell="1" allowOverlap="1" wp14:anchorId="27BD1F43" wp14:editId="222FE32A">
+                <wp:simplePos x="0" y="0"/>
+                <wp:positionH relativeFrom="column">
+                  <wp:posOffset>1123950</wp:posOffset>
+                </wp:positionH>
+                <wp:positionV relativeFrom="paragraph">
+                  <wp:posOffset>1134110</wp:posOffset>
+                </wp:positionV>
+                <wp:extent cx="342900" cy="304800"/>
+                <wp:effectExtent l="0" t="0" r="0" b="0"/>
+                <wp:wrapNone/>
+                <wp:docPr id="9" name="Text Box 9"/>
+                <wp:cNvGraphicFramePr/>
+                <a:graphic xmlns:a="http://schemas.openxmlformats.org/drawingml/2006/main">
+                  <a:graphicData uri="http://schemas.microsoft.com/office/word/2010/wordprocessingShape">
+                    <wps:wsp>
+                      <wps:cNvSpPr txBox="1"/>
+                      <wps:spPr>
+                        <a:xfrm>
+                          <a:off x="0" y="0"/>
+                          <a:ext cx="342900" cy="304800"/>
+                        </a:xfrm>
+                        <a:prstGeom prst="rect">
+                          <a:avLst/>
+                        </a:prstGeom>
+                        <a:noFill/>
+                        <a:ln w="6350">
+                          <a:noFill/>
+                        </a:ln>
+                      </wps:spPr>
+                      <wps:txbx>
+                        <w:txbxContent>
+                          <w:p>
+                            <w:pPr>
+                              <w:rPr>
+                                <w:b/>
+                                <w:bCs/>
+                              </w:rPr>
+                            </w:pPr>
+                            <w:r>
+                              <w:rPr>
+                                <w:b/>
+                                <w:bCs/>
+                              </w:rPr>
+                              <w:t>15</w:t>
+                            </w:r>
+                          </w:p>
+                        </w:txbxContent>
+                      </wps:txbx>
+                      <wps:bodyPr rot="0" spcFirstLastPara="0" vertOverflow="overflow" horzOverflow="overflow" vert="horz" wrap="square" lIns="91440" tIns="45720" rIns="91440" bIns="45720" numCol="1" spcCol="0" rtlCol="0" fromWordArt="0" anchor="t" anchorCtr="0" forceAA="0" compatLnSpc="1">
+                        <a:prstTxWarp prst="textNoShape">
+                          <a:avLst/>
+                        </a:prstTxWarp>
+                        <a:noAutofit/>
+                      </wps:bodyPr>
+                    </wps:wsp>
+                  </a:graphicData>
+                </a:graphic>
+                <wp14:sizeRelH relativeFrom="margin">
+                  <wp14:pctWidth>0</wp14:pctWidth>
+                </wp14:sizeRelH>
+                <wp14:sizeRelV relativeFrom="margin">
+                  <wp14:pctHeight>0</wp14:pctHeight>
+                </wp14:sizeRelV>
+              </wp:anchor>
+            </w:drawing>
+          </mc:Choice>
+          <mc:Fallback>
+            <w:pict>
+              <v:shapetype w14:anchorId="27BD1F43" id="_x0000_t202" coordsize="21600,21600" o:spt="202" path="m,l,21600r21600,l21600,xe">
+                <v:stroke joinstyle="miter"/>
+                <v:path gradientshapeok="t" o:connecttype="rect"/>
+              </v:shapetype>
+              <v:shape id="Text Box 9" o:spid="_x0000_s1026" type="#_x0000_t202" style="position:absolute;left:0;text-align:left;margin-left:88.5pt;margin-top:89.3pt;width:27pt;height:24pt;z-index:251663360;visibility:visible;mso-wrap-style:square;mso-width-percent:0;mso-height-percent:0;mso-wrap-distance-left:9pt;mso-wrap-distance-top:0;mso-wrap-distance-right:9pt;mso-wrap-distance-bottom:0;mso-position-horizontal:absolute;mso-position-horizontal-relative:text;mso-position-vertical:absolute;mso-position-vertical-relative:text;mso-width-percent:0;mso-height-percent:0;mso-width-relative:margin;mso-height-relative:margin;v-text-anchor:top" o:gfxdata="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" filled="f" stroked="f" strokeweight=".5pt">
+                <v:textbox>
+                  <w:txbxContent>
+                    <w:p>
+                      <w:pPr>
+                        <w:rPr>
+                          <w:b/>
+                          <w:bCs/>
+                        </w:rPr>
+                      </w:pPr>
+                      <w:r>
+                        <w:rPr>
+                          <w:b/>
+                          <w:bCs/>
+                        </w:rPr>
+                        <w:t>15</w:t>
+                      </w:r>
+                    </w:p>
+                  </w:txbxContent>
+                </v:textbox>
+              </v:shape>
+            </w:pict>
+          </mc:Fallback>
+        </mc:AlternateContent>
+      </w:r>
+      <w:r>
+        <w:rPr>
+          <w:noProof/>
+        </w:rPr>
+        <mc:AlternateContent>
+          <mc:Choice Requires="wps">
+            <w:drawing>
+              <wp:anchor distT="0" distB="0" distL="114300" distR="114300" simplePos="0" relativeHeight="251677696" behindDoc="0" locked="0" layoutInCell="1" allowOverlap="1" wp14:anchorId="0DADE4BB" wp14:editId="6F87BCEE">
+                <wp:simplePos x="0" y="0"/>
+                <wp:positionH relativeFrom="column">
+                  <wp:posOffset>2905125</wp:posOffset>
+                </wp:positionH>
+                <wp:positionV relativeFrom="paragraph">
+                  <wp:posOffset>3410584</wp:posOffset>
+                </wp:positionV>
+                <wp:extent cx="342900" cy="276225"/>
+                <wp:effectExtent l="0" t="0" r="0" b="0"/>
+                <wp:wrapNone/>
+                <wp:docPr id="17" name="Text Box 17"/>
+                <wp:cNvGraphicFramePr/>
+                <a:graphic xmlns:a="http://schemas.openxmlformats.org/drawingml/2006/main">
+                  <a:graphicData uri="http://schemas.microsoft.com/office/word/2010/wordprocessingShape">
+                    <wps:wsp>
+                      <wps:cNvSpPr txBox="1"/>
+                      <wps:spPr>
+                        <a:xfrm>
+                          <a:off x="0" y="0"/>
+                          <a:ext cx="342900" cy="276225"/>
+                        </a:xfrm>
+                        <a:prstGeom prst="rect">
+                          <a:avLst/>
+                        </a:prstGeom>
+                        <a:noFill/>
+                        <a:ln w="6350">
+                          <a:noFill/>
+                        </a:ln>
+                      </wps:spPr>
+                      <wps:txbx>
+                        <w:txbxContent>
+                          <w:p>
+                            <w:pPr>
+                              <w:rPr>
+                                <w:b/>
+                                <w:bCs/>
+                              </w:rPr>
+                            </w:pPr>
+                            <w:r>
+                              <w:rPr>
+                                <w:b/>
+                                <w:bCs/>
+                              </w:rPr>
+                              <w:t>0</w:t>
+                            </w:r>
+                          </w:p>
+                        </w:txbxContent>
+                      </wps:txbx>
+                      <wps:bodyPr rot="0" spcFirstLastPara="0" vertOverflow="overflow" horzOverflow="overflow" vert="horz" wrap="square" lIns="91440" tIns="45720" rIns="91440" bIns="45720" numCol="1" spcCol="0" rtlCol="0" fromWordArt="0" anchor="t" anchorCtr="0" forceAA="0" compatLnSpc="1">
+                        <a:prstTxWarp prst="textNoShape">
+                          <a:avLst/>
+                        </a:prstTxWarp>
+                        <a:noAutofit/>
+                      </wps:bodyPr>
+                    </wps:wsp>
+                  </a:graphicData>
+                </a:graphic>
+                <wp14:sizeRelH relativeFrom="margin">
+                  <wp14:pctWidth>0</wp14:pctWidth>
+                </wp14:sizeRelH>
+                <wp14:sizeRelV relativeFrom="margin">
+                  <wp14:pctHeight>0</wp14:pctHeight>
+                </wp14:sizeRelV>
+              </wp:anchor>
+            </w:drawing>
+          </mc:Choice>
+          <mc:Fallback>
+            <w:pict>
+              <v:shape w14:anchorId="0DADE4BB" id="Text Box 17" o:spid="_x0000_s1027" type="#_x0000_t202" style="position:absolute;left:0;text-align:left;margin-left:228.75pt;margin-top:268.55pt;width:27pt;height:21.75pt;z-index:251677696;visibility:visible;mso-wrap-style:square;mso-width-percent:0;mso-height-percent:0;mso-wrap-distance-left:9pt;mso-wrap-distance-top:0;mso-wrap-distance-right:9pt;mso-wrap-distance-bottom:0;mso-position-horizontal:absolute;mso-position-horizontal-relative:text;mso-position-vertical:absolute;mso-position-vertical-relative:text;mso-width-percent:0;mso-height-percent:0;mso-width-relative:margin;mso-height-relative:margin;v-text-anchor:top" o:gfxdata="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" filled="f" stroked="f" strokeweight=".5pt">
+                <v:textbox>
+                  <w:txbxContent>
+                    <w:p>
+                      <w:pPr>
+                        <w:rPr>
+                          <w:b/>
+                          <w:bCs/>
+                        </w:rPr>
+                      </w:pPr>
+                      <w:r>
+                        <w:rPr>
+                          <w:b/>
+                          <w:bCs/>
+                        </w:rPr>
+                        <w:t>0</w:t>
+                      </w:r>
+                    </w:p>
+                  </w:txbxContent>
+                </v:textbox>
+              </v:shape>
+            </w:pict>
+          </mc:Fallback>
+        </mc:AlternateContent>
+      </w:r>
+      <w:r>
+        <w:rPr>
+          <w:noProof/>
+        </w:rPr>
+        <mc:AlternateContent>
+          <mc:Choice Requires="wps">
+            <w:drawing>
+              <wp:anchor distT="0" distB="0" distL="114300" distR="114300" simplePos="0" relativeHeight="251671552" behindDoc="0" locked="0" layoutInCell="1" allowOverlap="1" wp14:anchorId="50ED1805" wp14:editId="32BF6609">
                 <wp:simplePos x="0" y="0"/>
                 <wp:positionH relativeFrom="column">
                   <wp:posOffset>1130185</wp:posOffset>
@@ -72,7 +278,17 @@
                       <wps:txbx>
                         <w:txbxContent>
                           <w:p>
+                            <w:pPr>
+                              <w:rPr>
+                                <w:b/>
+                                <w:bCs/>
+                              </w:rPr>
+                            </w:pPr>
                             <w:r>
+                              <w:rPr>
+                                <w:b/>
+                                <w:bCs/>
+                              </w:rPr>
                               <w:t>-5</w:t>
                             </w:r>
                           </w:p>
@@ -98,15 +314,21 @@
           </mc:Choice>
           <mc:Fallback>
             <w:pict>
-              <v:shapetype w14:anchorId="275DFE44" id="_x0000_t202" coordsize="21600,21600" o:spt="202" path="m,l,21600r21600,l21600,xe">
-                <v:stroke joinstyle="miter"/>
-                <v:path gradientshapeok="t" o:connecttype="rect"/>
-              </v:shapetype>
-              <v:shape id="Text Box 13" o:spid="_x0000_s1026" type="#_x0000_t202" style="position:absolute;left:0;text-align:left;margin-left:89pt;margin-top:228.75pt;width:27pt;height:22.3pt;z-index:251671552;visibility:visible;mso-wrap-style:square;mso-width-percent:0;mso-height-percent:0;mso-wrap-distance-left:9pt;mso-wrap-distance-top:0;mso-wrap-distance-right:9pt;mso-wrap-distance-bottom:0;mso-position-horizontal:absolute;mso-position-horizontal-relative:text;mso-position-vertical:absolute;mso-position-vertical-relative:text;mso-width-percent:0;mso-height-percent:0;mso-width-relative:margin;mso-height-relative:margin;v-text-anchor:top" o:gfxdata="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" filled="f" stroked="f" strokeweight=".5pt">
+              <v:shape w14:anchorId="50ED1805" id="Text Box 13" o:spid="_x0000_s1028" type="#_x0000_t202" style="position:absolute;left:0;text-align:left;margin-left:89pt;margin-top:228.75pt;width:27pt;height:22.3pt;z-index:251671552;visibility:visible;mso-wrap-style:square;mso-width-percent:0;mso-height-percent:0;mso-wrap-distance-left:9pt;mso-wrap-distance-top:0;mso-wrap-distance-right:9pt;mso-wrap-distance-bottom:0;mso-position-horizontal:absolute;mso-position-horizontal-relative:text;mso-position-vertical:absolute;mso-position-vertical-relative:text;mso-width-percent:0;mso-height-percent:0;mso-width-relative:margin;mso-height-relative:margin;v-text-anchor:top" o:gfxdata="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" filled="f" stroked="f" strokeweight=".5pt">
                 <v:textbox>
                   <w:txbxContent>
                     <w:p>
+                      <w:pPr>
+                        <w:rPr>
+                          <w:b/>
+                          <w:bCs/>
+                        </w:rPr>
+                      </w:pPr>
                       <w:r>
+                        <w:rPr>
+                          <w:b/>
+                          <w:bCs/>
+                        </w:rPr>
                         <w:t>-5</w:t>
                       </w:r>
                     </w:p>
@@ -124,7 +346,7 @@
         <mc:AlternateContent>
           <mc:Choice Requires="wps">
             <w:drawing>
-              <wp:anchor distT="0" distB="0" distL="114300" distR="114300" simplePos="0" relativeHeight="251687936" behindDoc="0" locked="0" layoutInCell="1" allowOverlap="1" wp14:anchorId="17E175A4" wp14:editId="3F6AC19C">
+              <wp:anchor distT="0" distB="0" distL="114300" distR="114300" simplePos="0" relativeHeight="251687936" behindDoc="0" locked="0" layoutInCell="1" allowOverlap="1" wp14:anchorId="73BA4886" wp14:editId="4C7D340A">
                 <wp:simplePos x="0" y="0"/>
                 <wp:positionH relativeFrom="column">
                   <wp:posOffset>6491605</wp:posOffset>
@@ -157,7 +379,17 @@
                       <wps:txbx>
                         <w:txbxContent>
                           <w:p>
+                            <w:pPr>
+                              <w:rPr>
+                                <w:b/>
+                                <w:bCs/>
+                              </w:rPr>
+                            </w:pPr>
                             <w:r>
+                              <w:rPr>
+                                <w:b/>
+                                <w:bCs/>
+                              </w:rPr>
                               <w:t>10</w:t>
                             </w:r>
                           </w:p>
@@ -183,11 +415,21 @@
           </mc:Choice>
           <mc:Fallback>
             <w:pict>
-              <v:shape w14:anchorId="17E175A4" id="Text Box 22" o:spid="_x0000_s1027" type="#_x0000_t202" style="position:absolute;left:0;text-align:left;margin-left:511.15pt;margin-top:267.6pt;width:27pt;height:25.2pt;z-index:251687936;visibility:visible;mso-wrap-style:square;mso-width-percent:0;mso-height-percent:0;mso-wrap-distance-left:9pt;mso-wrap-distance-top:0;mso-wrap-distance-right:9pt;mso-wrap-distance-bottom:0;mso-position-horizontal:absolute;mso-position-horizontal-relative:text;mso-position-vertical:absolute;mso-position-vertical-relative:text;mso-width-percent:0;mso-height-percent:0;mso-width-relative:margin;mso-height-relative:margin;v-text-anchor:top" o:gfxdata="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" filled="f" stroked="f" strokeweight=".5pt">
+              <v:shape w14:anchorId="73BA4886" id="Text Box 22" o:spid="_x0000_s1029" type="#_x0000_t202" style="position:absolute;left:0;text-align:left;margin-left:511.15pt;margin-top:267.6pt;width:27pt;height:25.2pt;z-index:251687936;visibility:visible;mso-wrap-style:square;mso-width-percent:0;mso-height-percent:0;mso-wrap-distance-left:9pt;mso-wrap-distance-top:0;mso-wrap-distance-right:9pt;mso-wrap-distance-bottom:0;mso-position-horizontal:absolute;mso-position-horizontal-relative:text;mso-position-vertical:absolute;mso-position-vertical-relative:text;mso-width-percent:0;mso-height-percent:0;mso-width-relative:margin;mso-height-relative:margin;v-text-anchor:top" o:gfxdata="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" filled="f" stroked="f" strokeweight=".5pt">
                 <v:textbox>
                   <w:txbxContent>
                     <w:p>
+                      <w:pPr>
+                        <w:rPr>
+                          <w:b/>
+                          <w:bCs/>
+                        </w:rPr>
+                      </w:pPr>
                       <w:r>
+                        <w:rPr>
+                          <w:b/>
+                          <w:bCs/>
+                        </w:rPr>
                         <w:t>10</w:t>
                       </w:r>
                     </w:p>
@@ -205,7 +447,7 @@
         <mc:AlternateContent>
           <mc:Choice Requires="wps">
             <w:drawing>
-              <wp:anchor distT="0" distB="0" distL="114300" distR="114300" simplePos="0" relativeHeight="251685888" behindDoc="0" locked="0" layoutInCell="1" allowOverlap="1" wp14:anchorId="17E175A4" wp14:editId="3F6AC19C">
+              <wp:anchor distT="0" distB="0" distL="114300" distR="114300" simplePos="0" relativeHeight="251685888" behindDoc="0" locked="0" layoutInCell="1" allowOverlap="1" wp14:anchorId="7A424B1B" wp14:editId="5C484517">
                 <wp:simplePos x="0" y="0"/>
                 <wp:positionH relativeFrom="column">
                   <wp:posOffset>5809615</wp:posOffset>
@@ -238,7 +480,17 @@
                       <wps:txbx>
                         <w:txbxContent>
                           <w:p>
+                            <w:pPr>
+                              <w:rPr>
+                                <w:b/>
+                                <w:bCs/>
+                              </w:rPr>
+                            </w:pPr>
                             <w:r>
+                              <w:rPr>
+                                <w:b/>
+                                <w:bCs/>
+                              </w:rPr>
                               <w:t>8</w:t>
                             </w:r>
                           </w:p>
@@ -264,11 +516,21 @@
           </mc:Choice>
           <mc:Fallback>
             <w:pict>
-              <v:shape w14:anchorId="17E175A4" id="Text Box 21" o:spid="_x0000_s1028" type="#_x0000_t202" style="position:absolute;left:0;text-align:left;margin-left:457.45pt;margin-top:269.7pt;width:27pt;height:18.35pt;z-index:251685888;visibility:visible;mso-wrap-style:square;mso-width-percent:0;mso-height-percent:0;mso-wrap-distance-left:9pt;mso-wrap-distance-top:0;mso-wrap-distance-right:9pt;mso-wrap-distance-bottom:0;mso-position-horizontal:absolute;mso-position-horizontal-relative:text;mso-position-vertical:absolute;mso-position-vertical-relative:text;mso-width-percent:0;mso-height-percent:0;mso-width-relative:margin;mso-height-relative:margin;v-text-anchor:top" o:gfxdata="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" filled="f" stroked="f" strokeweight=".5pt">
+              <v:shape w14:anchorId="7A424B1B" id="Text Box 21" o:spid="_x0000_s1030" type="#_x0000_t202" style="position:absolute;left:0;text-align:left;margin-left:457.45pt;margin-top:269.7pt;width:27pt;height:18.35pt;z-index:251685888;visibility:visible;mso-wrap-style:square;mso-width-percent:0;mso-height-percent:0;mso-wrap-distance-left:9pt;mso-wrap-distance-top:0;mso-wrap-distance-right:9pt;mso-wrap-distance-bottom:0;mso-position-horizontal:absolute;mso-position-horizontal-relative:text;mso-position-vertical:absolute;mso-position-vertical-relative:text;mso-width-percent:0;mso-height-percent:0;mso-width-relative:margin;mso-height-relative:margin;v-text-anchor:top" o:gfxdata="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" filled="f" stroked="f" strokeweight=".5pt">
                 <v:textbox>
                   <w:txbxContent>
                     <w:p>
+                      <w:pPr>
+                        <w:rPr>
+                          <w:b/>
+                          <w:bCs/>
+                        </w:rPr>
+                      </w:pPr>
                       <w:r>
+                        <w:rPr>
+                          <w:b/>
+                          <w:bCs/>
+                        </w:rPr>
                         <w:t>8</w:t>
                       </w:r>
                     </w:p>
@@ -286,7 +548,7 @@
         <mc:AlternateContent>
           <mc:Choice Requires="wps">
             <w:drawing>
-              <wp:anchor distT="0" distB="0" distL="114300" distR="114300" simplePos="0" relativeHeight="251683840" behindDoc="0" locked="0" layoutInCell="1" allowOverlap="1" wp14:anchorId="17E175A4" wp14:editId="3F6AC19C">
+              <wp:anchor distT="0" distB="0" distL="114300" distR="114300" simplePos="0" relativeHeight="251683840" behindDoc="0" locked="0" layoutInCell="1" allowOverlap="1" wp14:anchorId="5B8F6DFA" wp14:editId="287AFBDE">
                 <wp:simplePos x="0" y="0"/>
                 <wp:positionH relativeFrom="column">
                   <wp:posOffset>5045710</wp:posOffset>
@@ -319,7 +581,17 @@
                       <wps:txbx>
                         <w:txbxContent>
                           <w:p>
+                            <w:pPr>
+                              <w:rPr>
+                                <w:b/>
+                                <w:bCs/>
+                              </w:rPr>
+                            </w:pPr>
                             <w:r>
+                              <w:rPr>
+                                <w:b/>
+                                <w:bCs/>
+                              </w:rPr>
                               <w:t>6</w:t>
                             </w:r>
                           </w:p>
@@ -345,11 +617,21 @@
           </mc:Choice>
           <mc:Fallback>
             <w:pict>
-              <v:shape w14:anchorId="17E175A4" id="Text Box 20" o:spid="_x0000_s1029" type="#_x0000_t202" style="position:absolute;left:0;text-align:left;margin-left:397.3pt;margin-top:268.3pt;width:27pt;height:18.3pt;z-index:251683840;visibility:visible;mso-wrap-style:square;mso-width-percent:0;mso-height-percent:0;mso-wrap-distance-left:9pt;mso-wrap-distance-top:0;mso-wrap-distance-right:9pt;mso-wrap-distance-bottom:0;mso-position-horizontal:absolute;mso-position-horizontal-relative:text;mso-position-vertical:absolute;mso-position-vertical-relative:text;mso-width-percent:0;mso-height-percent:0;mso-width-relative:margin;mso-height-relative:margin;v-text-anchor:top" o:gfxdata="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" filled="f" stroked="f" strokeweight=".5pt">
+              <v:shape w14:anchorId="5B8F6DFA" id="Text Box 20" o:spid="_x0000_s1031" type="#_x0000_t202" style="position:absolute;left:0;text-align:left;margin-left:397.3pt;margin-top:268.3pt;width:27pt;height:18.3pt;z-index:251683840;visibility:visible;mso-wrap-style:square;mso-width-percent:0;mso-height-percent:0;mso-wrap-distance-left:9pt;mso-wrap-distance-top:0;mso-wrap-distance-right:9pt;mso-wrap-distance-bottom:0;mso-position-horizontal:absolute;mso-position-horizontal-relative:text;mso-position-vertical:absolute;mso-position-vertical-relative:text;mso-width-percent:0;mso-height-percent:0;mso-width-relative:margin;mso-height-relative:margin;v-text-anchor:top" o:gfxdata="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" filled="f" stroked="f" strokeweight=".5pt">
                 <v:textbox>
                   <w:txbxContent>
                     <w:p>
+                      <w:pPr>
+                        <w:rPr>
+                          <w:b/>
+                          <w:bCs/>
+                        </w:rPr>
+                      </w:pPr>
                       <w:r>
+                        <w:rPr>
+                          <w:b/>
+                          <w:bCs/>
+                        </w:rPr>
                         <w:t>6</w:t>
                       </w:r>
                     </w:p>
@@ -367,7 +649,7 @@
         <mc:AlternateContent>
           <mc:Choice Requires="wps">
             <w:drawing>
-              <wp:anchor distT="0" distB="0" distL="114300" distR="114300" simplePos="0" relativeHeight="251681792" behindDoc="0" locked="0" layoutInCell="1" allowOverlap="1" wp14:anchorId="17E175A4" wp14:editId="3F6AC19C">
+              <wp:anchor distT="0" distB="0" distL="114300" distR="114300" simplePos="0" relativeHeight="251681792" behindDoc="0" locked="0" layoutInCell="1" allowOverlap="1" wp14:anchorId="111D4AA5" wp14:editId="2BC54AFF">
                 <wp:simplePos x="0" y="0"/>
                 <wp:positionH relativeFrom="column">
                   <wp:posOffset>4265180</wp:posOffset>
@@ -400,7 +682,17 @@
                       <wps:txbx>
                         <w:txbxContent>
                           <w:p>
+                            <w:pPr>
+                              <w:rPr>
+                                <w:b/>
+                                <w:bCs/>
+                              </w:rPr>
+                            </w:pPr>
                             <w:r>
+                              <w:rPr>
+                                <w:b/>
+                                <w:bCs/>
+                              </w:rPr>
                               <w:t>4</w:t>
                             </w:r>
                           </w:p>
@@ -426,11 +718,21 @@
           </mc:Choice>
           <mc:Fallback>
             <w:pict>
-              <v:shape w14:anchorId="17E175A4" id="Text Box 19" o:spid="_x0000_s1030" type="#_x0000_t202" style="position:absolute;left:0;text-align:left;margin-left:335.85pt;margin-top:269.4pt;width:27pt;height:18pt;z-index:251681792;visibility:visible;mso-wrap-style:square;mso-width-percent:0;mso-height-percent:0;mso-wrap-distance-left:9pt;mso-wrap-distance-top:0;mso-wrap-distance-right:9pt;mso-wrap-distance-bottom:0;mso-position-horizontal:absolute;mso-position-horizontal-relative:text;mso-position-vertical:absolute;mso-position-vertical-relative:text;mso-width-percent:0;mso-height-percent:0;mso-width-relative:margin;mso-height-relative:margin;v-text-anchor:top" o:gfxdata="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" filled="f" stroked="f" strokeweight=".5pt">
+              <v:shape w14:anchorId="111D4AA5" id="Text Box 19" o:spid="_x0000_s1032" type="#_x0000_t202" style="position:absolute;left:0;text-align:left;margin-left:335.85pt;margin-top:269.4pt;width:27pt;height:18pt;z-index:251681792;visibility:visible;mso-wrap-style:square;mso-width-percent:0;mso-height-percent:0;mso-wrap-distance-left:9pt;mso-wrap-distance-top:0;mso-wrap-distance-right:9pt;mso-wrap-distance-bottom:0;mso-position-horizontal:absolute;mso-position-horizontal-relative:text;mso-position-vertical:absolute;mso-position-vertical-relative:text;mso-width-percent:0;mso-height-percent:0;mso-width-relative:margin;mso-height-relative:margin;v-text-anchor:top" o:gfxdata="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" filled="f" stroked="f" strokeweight=".5pt">
                 <v:textbox>
                   <w:txbxContent>
                     <w:p>
+                      <w:pPr>
+                        <w:rPr>
+                          <w:b/>
+                          <w:bCs/>
+                        </w:rPr>
+                      </w:pPr>
                       <w:r>
+                        <w:rPr>
+                          <w:b/>
+                          <w:bCs/>
+                        </w:rPr>
                         <w:t>4</w:t>
                       </w:r>
                     </w:p>
@@ -448,7 +750,7 @@
         <mc:AlternateContent>
           <mc:Choice Requires="wps">
             <w:drawing>
-              <wp:anchor distT="0" distB="0" distL="114300" distR="114300" simplePos="0" relativeHeight="251679744" behindDoc="0" locked="0" layoutInCell="1" allowOverlap="1" wp14:anchorId="17E175A4" wp14:editId="3F6AC19C">
+              <wp:anchor distT="0" distB="0" distL="114300" distR="114300" simplePos="0" relativeHeight="251679744" behindDoc="0" locked="0" layoutInCell="1" allowOverlap="1" wp14:anchorId="4ADAF52C" wp14:editId="6ECDEA34">
                 <wp:simplePos x="0" y="0"/>
                 <wp:positionH relativeFrom="column">
                   <wp:posOffset>3532505</wp:posOffset>
@@ -481,7 +783,17 @@
                       <wps:txbx>
                         <w:txbxContent>
                           <w:p>
+                            <w:pPr>
+                              <w:rPr>
+                                <w:b/>
+                                <w:bCs/>
+                              </w:rPr>
+                            </w:pPr>
                             <w:r>
+                              <w:rPr>
+                                <w:b/>
+                                <w:bCs/>
+                              </w:rPr>
                               <w:t>2</w:t>
                             </w:r>
                           </w:p>
@@ -507,11 +819,21 @@
           </mc:Choice>
           <mc:Fallback>
             <w:pict>
-              <v:shape w14:anchorId="17E175A4" id="Text Box 18" o:spid="_x0000_s1031" type="#_x0000_t202" style="position:absolute;left:0;text-align:left;margin-left:278.15pt;margin-top:270.25pt;width:18.8pt;height:17.65pt;z-index:251679744;visibility:visible;mso-wrap-style:square;mso-width-percent:0;mso-height-percent:0;mso-wrap-distance-left:9pt;mso-wrap-distance-top:0;mso-wrap-distance-right:9pt;mso-wrap-distance-bottom:0;mso-position-horizontal:absolute;mso-position-horizontal-relative:text;mso-position-vertical:absolute;mso-position-vertical-relative:text;mso-width-percent:0;mso-height-percent:0;mso-width-relative:margin;mso-height-relative:margin;v-text-anchor:top" o:gfxdata="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" filled="f" stroked="f" strokeweight=".5pt">
+              <v:shape w14:anchorId="4ADAF52C" id="Text Box 18" o:spid="_x0000_s1033" type="#_x0000_t202" style="position:absolute;left:0;text-align:left;margin-left:278.15pt;margin-top:270.25pt;width:18.8pt;height:17.65pt;z-index:251679744;visibility:visible;mso-wrap-style:square;mso-width-percent:0;mso-height-percent:0;mso-wrap-distance-left:9pt;mso-wrap-distance-top:0;mso-wrap-distance-right:9pt;mso-wrap-distance-bottom:0;mso-position-horizontal:absolute;mso-position-horizontal-relative:text;mso-position-vertical:absolute;mso-position-vertical-relative:text;mso-width-percent:0;mso-height-percent:0;mso-width-relative:margin;mso-height-relative:margin;v-text-anchor:top" o:gfxdata="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" filled="f" stroked="f" strokeweight=".5pt">
                 <v:textbox>
                   <w:txbxContent>
                     <w:p>
+                      <w:pPr>
+                        <w:rPr>
+                          <w:b/>
+                          <w:bCs/>
+                        </w:rPr>
+                      </w:pPr>
                       <w:r>
+                        <w:rPr>
+                          <w:b/>
+                          <w:bCs/>
+                        </w:rPr>
                         <w:t>2</w:t>
                       </w:r>
                     </w:p>
@@ -529,88 +851,7 @@
         <mc:AlternateContent>
           <mc:Choice Requires="wps">
             <w:drawing>
-              <wp:anchor distT="0" distB="0" distL="114300" distR="114300" simplePos="0" relativeHeight="251677696" behindDoc="0" locked="0" layoutInCell="1" allowOverlap="1" wp14:anchorId="17E175A4" wp14:editId="3F6AC19C">
-                <wp:simplePos x="0" y="0"/>
-                <wp:positionH relativeFrom="column">
-                  <wp:posOffset>2900680</wp:posOffset>
-                </wp:positionH>
-                <wp:positionV relativeFrom="paragraph">
-                  <wp:posOffset>3407929</wp:posOffset>
-                </wp:positionV>
-                <wp:extent cx="342900" cy="224097"/>
-                <wp:effectExtent l="0" t="0" r="0" b="5080"/>
-                <wp:wrapNone/>
-                <wp:docPr id="17" name="Text Box 17"/>
-                <wp:cNvGraphicFramePr/>
-                <a:graphic xmlns:a="http://schemas.openxmlformats.org/drawingml/2006/main">
-                  <a:graphicData uri="http://schemas.microsoft.com/office/word/2010/wordprocessingShape">
-                    <wps:wsp>
-                      <wps:cNvSpPr txBox="1"/>
-                      <wps:spPr>
-                        <a:xfrm>
-                          <a:off x="0" y="0"/>
-                          <a:ext cx="342900" cy="224097"/>
-                        </a:xfrm>
-                        <a:prstGeom prst="rect">
-                          <a:avLst/>
-                        </a:prstGeom>
-                        <a:noFill/>
-                        <a:ln w="6350">
-                          <a:noFill/>
-                        </a:ln>
-                      </wps:spPr>
-                      <wps:txbx>
-                        <w:txbxContent>
-                          <w:p>
-                            <w:r>
-                              <w:t>0</w:t>
-                            </w:r>
-                          </w:p>
-                        </w:txbxContent>
-                      </wps:txbx>
-                      <wps:bodyPr rot="0" spcFirstLastPara="0" vertOverflow="overflow" horzOverflow="overflow" vert="horz" wrap="square" lIns="91440" tIns="45720" rIns="91440" bIns="45720" numCol="1" spcCol="0" rtlCol="0" fromWordArt="0" anchor="t" anchorCtr="0" forceAA="0" compatLnSpc="1">
-                        <a:prstTxWarp prst="textNoShape">
-                          <a:avLst/>
-                        </a:prstTxWarp>
-                        <a:noAutofit/>
-                      </wps:bodyPr>
-                    </wps:wsp>
-                  </a:graphicData>
-                </a:graphic>
-                <wp14:sizeRelH relativeFrom="margin">
-                  <wp14:pctWidth>0</wp14:pctWidth>
-                </wp14:sizeRelH>
-                <wp14:sizeRelV relativeFrom="margin">
-                  <wp14:pctHeight>0</wp14:pctHeight>
-                </wp14:sizeRelV>
-              </wp:anchor>
-            </w:drawing>
-          </mc:Choice>
-          <mc:Fallback>
-            <w:pict>
-              <v:shape w14:anchorId="17E175A4" id="Text Box 17" o:spid="_x0000_s1032" type="#_x0000_t202" style="position:absolute;left:0;text-align:left;margin-left:228.4pt;margin-top:268.35pt;width:27pt;height:17.65pt;z-index:251677696;visibility:visible;mso-wrap-style:square;mso-width-percent:0;mso-height-percent:0;mso-wrap-distance-left:9pt;mso-wrap-distance-top:0;mso-wrap-distance-right:9pt;mso-wrap-distance-bottom:0;mso-position-horizontal:absolute;mso-position-horizontal-relative:text;mso-position-vertical:absolute;mso-position-vertical-relative:text;mso-width-percent:0;mso-height-percent:0;mso-width-relative:margin;mso-height-relative:margin;v-text-anchor:top" o:gfxdata="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" filled="f" stroked="f" strokeweight=".5pt">
-                <v:textbox>
-                  <w:txbxContent>
-                    <w:p>
-                      <w:r>
-                        <w:t>0</w:t>
-                      </w:r>
-                    </w:p>
-                  </w:txbxContent>
-                </v:textbox>
-              </v:shape>
-            </w:pict>
-          </mc:Fallback>
-        </mc:AlternateContent>
-      </w:r>
-      <w:r>
-        <w:rPr>
-          <w:noProof/>
-        </w:rPr>
-        <mc:AlternateContent>
-          <mc:Choice Requires="wps">
-            <w:drawing>
-              <wp:anchor distT="0" distB="0" distL="114300" distR="114300" simplePos="0" relativeHeight="251675648" behindDoc="0" locked="0" layoutInCell="1" allowOverlap="1" wp14:anchorId="17E175A4" wp14:editId="3F6AC19C">
+              <wp:anchor distT="0" distB="0" distL="114300" distR="114300" simplePos="0" relativeHeight="251675648" behindDoc="0" locked="0" layoutInCell="1" allowOverlap="1" wp14:anchorId="3F81A395" wp14:editId="6B6D7094">
                 <wp:simplePos x="0" y="0"/>
                 <wp:positionH relativeFrom="column">
                   <wp:posOffset>2316249</wp:posOffset>
@@ -643,7 +884,17 @@
                       <wps:txbx>
                         <w:txbxContent>
                           <w:p>
+                            <w:pPr>
+                              <w:rPr>
+                                <w:b/>
+                                <w:bCs/>
+                              </w:rPr>
+                            </w:pPr>
                             <w:r>
+                              <w:rPr>
+                                <w:b/>
+                                <w:bCs/>
+                              </w:rPr>
                               <w:t>-2</w:t>
                             </w:r>
                           </w:p>
@@ -669,11 +920,21 @@
           </mc:Choice>
           <mc:Fallback>
             <w:pict>
-              <v:shape w14:anchorId="17E175A4" id="Text Box 16" o:spid="_x0000_s1033" type="#_x0000_t202" style="position:absolute;left:0;text-align:left;margin-left:182.4pt;margin-top:268.6pt;width:27pt;height:19.6pt;z-index:251675648;visibility:visible;mso-wrap-style:square;mso-width-percent:0;mso-height-percent:0;mso-wrap-distance-left:9pt;mso-wrap-distance-top:0;mso-wrap-distance-right:9pt;mso-wrap-distance-bottom:0;mso-position-horizontal:absolute;mso-position-horizontal-relative:text;mso-position-vertical:absolute;mso-position-vertical-relative:text;mso-width-percent:0;mso-height-percent:0;mso-width-relative:margin;mso-height-relative:margin;v-text-anchor:top" o:gfxdata="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" filled="f" stroked="f" strokeweight=".5pt">
+              <v:shape w14:anchorId="3F81A395" id="Text Box 16" o:spid="_x0000_s1034" type="#_x0000_t202" style="position:absolute;left:0;text-align:left;margin-left:182.4pt;margin-top:268.6pt;width:27pt;height:19.6pt;z-index:251675648;visibility:visible;mso-wrap-style:square;mso-width-percent:0;mso-height-percent:0;mso-wrap-distance-left:9pt;mso-wrap-distance-top:0;mso-wrap-distance-right:9pt;mso-wrap-distance-bottom:0;mso-position-horizontal:absolute;mso-position-horizontal-relative:text;mso-position-vertical:absolute;mso-position-vertical-relative:text;mso-width-percent:0;mso-height-percent:0;mso-width-relative:margin;mso-height-relative:margin;v-text-anchor:top" o:gfxdata="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" filled="f" stroked="f" strokeweight=".5pt">
                 <v:textbox>
                   <w:txbxContent>
                     <w:p>
+                      <w:pPr>
+                        <w:rPr>
+                          <w:b/>
+                          <w:bCs/>
+                        </w:rPr>
+                      </w:pPr>
                       <w:r>
+                        <w:rPr>
+                          <w:b/>
+                          <w:bCs/>
+                        </w:rPr>
                         <w:t>-2</w:t>
                       </w:r>
                     </w:p>
@@ -691,7 +952,7 @@
         <mc:AlternateContent>
           <mc:Choice Requires="wps">
             <w:drawing>
-              <wp:anchor distT="0" distB="0" distL="114300" distR="114300" simplePos="0" relativeHeight="251673600" behindDoc="0" locked="0" layoutInCell="1" allowOverlap="1" wp14:anchorId="17E175A4" wp14:editId="3F6AC19C">
+              <wp:anchor distT="0" distB="0" distL="114300" distR="114300" simplePos="0" relativeHeight="251673600" behindDoc="0" locked="0" layoutInCell="1" allowOverlap="1" wp14:anchorId="6084DBB8" wp14:editId="63EE08B8">
                 <wp:simplePos x="0" y="0"/>
                 <wp:positionH relativeFrom="column">
                   <wp:posOffset>1728470</wp:posOffset>
@@ -724,7 +985,17 @@
                       <wps:txbx>
                         <w:txbxContent>
                           <w:p>
+                            <w:pPr>
+                              <w:rPr>
+                                <w:b/>
+                                <w:bCs/>
+                              </w:rPr>
+                            </w:pPr>
                             <w:r>
+                              <w:rPr>
+                                <w:b/>
+                                <w:bCs/>
+                              </w:rPr>
                               <w:t>-4</w:t>
                             </w:r>
                           </w:p>
@@ -750,11 +1021,21 @@
           </mc:Choice>
           <mc:Fallback>
             <w:pict>
-              <v:shape w14:anchorId="17E175A4" id="Text Box 15" o:spid="_x0000_s1034" type="#_x0000_t202" style="position:absolute;left:0;text-align:left;margin-left:136.1pt;margin-top:268.75pt;width:27pt;height:18.35pt;z-index:251673600;visibility:visible;mso-wrap-style:square;mso-width-percent:0;mso-height-percent:0;mso-wrap-distance-left:9pt;mso-wrap-distance-top:0;mso-wrap-distance-right:9pt;mso-wrap-distance-bottom:0;mso-position-horizontal:absolute;mso-position-horizontal-relative:text;mso-position-vertical:absolute;mso-position-vertical-relative:text;mso-width-percent:0;mso-height-percent:0;mso-width-relative:margin;mso-height-relative:margin;v-text-anchor:top" o:gfxdata="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" filled="f" stroked="f" strokeweight=".5pt">
+              <v:shape w14:anchorId="6084DBB8" id="Text Box 15" o:spid="_x0000_s1035" type="#_x0000_t202" style="position:absolute;left:0;text-align:left;margin-left:136.1pt;margin-top:268.75pt;width:27pt;height:18.35pt;z-index:251673600;visibility:visible;mso-wrap-style:square;mso-width-percent:0;mso-height-percent:0;mso-wrap-distance-left:9pt;mso-wrap-distance-top:0;mso-wrap-distance-right:9pt;mso-wrap-distance-bottom:0;mso-position-horizontal:absolute;mso-position-horizontal-relative:text;mso-position-vertical:absolute;mso-position-vertical-relative:text;mso-width-percent:0;mso-height-percent:0;mso-width-relative:margin;mso-height-relative:margin;v-text-anchor:top" o:gfxdata="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" filled="f" stroked="f" strokeweight=".5pt">
                 <v:textbox>
                   <w:txbxContent>
                     <w:p>
+                      <w:pPr>
+                        <w:rPr>
+                          <w:b/>
+                          <w:bCs/>
+                        </w:rPr>
+                      </w:pPr>
                       <w:r>
+                        <w:rPr>
+                          <w:b/>
+                          <w:bCs/>
+                        </w:rPr>
                         <w:t>-4</w:t>
                       </w:r>
                     </w:p>
@@ -772,7 +1053,7 @@
         <mc:AlternateContent>
           <mc:Choice Requires="wps">
             <w:drawing>
-              <wp:anchor distT="0" distB="0" distL="114300" distR="114300" simplePos="0" relativeHeight="251660288" behindDoc="0" locked="0" layoutInCell="1" allowOverlap="1">
+              <wp:anchor distT="0" distB="0" distL="114300" distR="114300" simplePos="0" relativeHeight="251660288" behindDoc="0" locked="0" layoutInCell="1" allowOverlap="1" wp14:anchorId="3DD163BE" wp14:editId="24EC5541">
                 <wp:simplePos x="0" y="0"/>
                 <wp:positionH relativeFrom="column">
                   <wp:posOffset>1371600</wp:posOffset>
@@ -846,7 +1127,7 @@
         <mc:AlternateContent>
           <mc:Choice Requires="wps">
             <w:drawing>
-              <wp:anchor distT="0" distB="0" distL="114300" distR="114300" simplePos="0" relativeHeight="251689984" behindDoc="0" locked="0" layoutInCell="1" allowOverlap="1" wp14:anchorId="64AE8319" wp14:editId="15E83219">
+              <wp:anchor distT="0" distB="0" distL="114300" distR="114300" simplePos="0" relativeHeight="251689984" behindDoc="0" locked="0" layoutInCell="1" allowOverlap="1" wp14:anchorId="198F614D" wp14:editId="2C9493C7">
                 <wp:simplePos x="0" y="0"/>
                 <wp:positionH relativeFrom="column">
                   <wp:posOffset>7212561</wp:posOffset>
@@ -918,7 +1199,7 @@
           <w:noProof/>
         </w:rPr>
         <w:drawing>
-          <wp:inline distT="0" distB="0" distL="0" distR="0" wp14:anchorId="076AE7E6" wp14:editId="2B4F040D">
+          <wp:inline distT="0" distB="0" distL="0" distR="0" wp14:anchorId="5AF5F3BC" wp14:editId="6092927A">
             <wp:extent cx="5850890" cy="3412284"/>
             <wp:effectExtent l="0" t="0" r="0" b="0"/>
             <wp:docPr id="25" name="Picture 25"/>
@@ -966,7 +1247,7 @@
         <mc:AlternateContent>
           <mc:Choice Requires="wps">
             <w:drawing>
-              <wp:anchor distT="0" distB="0" distL="114300" distR="114300" simplePos="0" relativeHeight="251661312" behindDoc="0" locked="0" layoutInCell="1" allowOverlap="1">
+              <wp:anchor distT="0" distB="0" distL="114300" distR="114300" simplePos="0" relativeHeight="251661312" behindDoc="0" locked="0" layoutInCell="1" allowOverlap="1" wp14:anchorId="60485C61" wp14:editId="0CEB9B38">
                 <wp:simplePos x="0" y="0"/>
                 <wp:positionH relativeFrom="column">
                   <wp:posOffset>1130531</wp:posOffset>
@@ -999,7 +1280,17 @@
                       <wps:txbx>
                         <w:txbxContent>
                           <w:p>
+                            <w:pPr>
+                              <w:rPr>
+                                <w:b/>
+                                <w:bCs/>
+                              </w:rPr>
+                            </w:pPr>
                             <w:r>
+                              <w:rPr>
+                                <w:b/>
+                                <w:bCs/>
+                              </w:rPr>
                               <w:t>20</w:t>
                             </w:r>
                           </w:p>
@@ -1025,11 +1316,21 @@
           </mc:Choice>
           <mc:Fallback>
             <w:pict>
-              <v:shape id="Text Box 8" o:spid="_x0000_s1035" type="#_x0000_t202" style="position:absolute;left:0;text-align:left;margin-left:89pt;margin-top:47.05pt;width:27pt;height:20.3pt;z-index:251661312;visibility:visible;mso-wrap-style:square;mso-width-percent:0;mso-height-percent:0;mso-wrap-distance-left:9pt;mso-wrap-distance-top:0;mso-wrap-distance-right:9pt;mso-wrap-distance-bottom:0;mso-position-horizontal:absolute;mso-position-horizontal-relative:text;mso-position-vertical:absolute;mso-position-vertical-relative:text;mso-width-percent:0;mso-height-percent:0;mso-width-relative:margin;mso-height-relative:margin;v-text-anchor:top" o:gfxdata="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" filled="f" stroked="f" strokeweight=".5pt">
+              <v:shape w14:anchorId="60485C61" id="Text Box 8" o:spid="_x0000_s1036" type="#_x0000_t202" style="position:absolute;left:0;text-align:left;margin-left:89pt;margin-top:47.05pt;width:27pt;height:20.3pt;z-index:251661312;visibility:visible;mso-wrap-style:square;mso-width-percent:0;mso-height-percent:0;mso-wrap-distance-left:9pt;mso-wrap-distance-top:0;mso-wrap-distance-right:9pt;mso-wrap-distance-bottom:0;mso-position-horizontal:absolute;mso-position-horizontal-relative:text;mso-position-vertical:absolute;mso-position-vertical-relative:text;mso-width-percent:0;mso-height-percent:0;mso-width-relative:margin;mso-height-relative:margin;v-text-anchor:top" o:gfxdata="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" filled="f" stroked="f" strokeweight=".5pt">
                 <v:textbox>
                   <w:txbxContent>
                     <w:p>
+                      <w:pPr>
+                        <w:rPr>
+                          <w:b/>
+                          <w:bCs/>
+                        </w:rPr>
+                      </w:pPr>
                       <w:r>
+                        <w:rPr>
+                          <w:b/>
+                          <w:bCs/>
+                        </w:rPr>
                         <w:t>20</w:t>
                       </w:r>
                     </w:p>
@@ -1047,7 +1348,7 @@
         <mc:AlternateContent>
           <mc:Choice Requires="wps">
             <w:drawing>
-              <wp:anchor distT="0" distB="0" distL="114300" distR="114300" simplePos="0" relativeHeight="251665408" behindDoc="0" locked="0" layoutInCell="1" allowOverlap="1" wp14:anchorId="275DFE44" wp14:editId="5BF02F7F">
+              <wp:anchor distT="0" distB="0" distL="114300" distR="114300" simplePos="0" relativeHeight="251665408" behindDoc="0" locked="0" layoutInCell="1" allowOverlap="1" wp14:anchorId="30EC1BD9" wp14:editId="6CF521AE">
                 <wp:simplePos x="0" y="0"/>
                 <wp:positionH relativeFrom="column">
                   <wp:posOffset>1138901</wp:posOffset>
@@ -1080,11 +1381,18 @@
                       <wps:txbx>
                         <w:txbxContent>
                           <w:p>
+                            <w:pPr>
+                              <w:rPr>
+                                <w:b/>
+                                <w:bCs/>
+                              </w:rPr>
+                            </w:pPr>
                             <w:r>
-                              <w:t>1</w:t>
-                            </w:r>
-                            <w:r>
-                              <w:t>0</w:t>
+                              <w:rPr>
+                                <w:b/>
+                                <w:bCs/>
+                              </w:rPr>
+                              <w:t>10</w:t>
                             </w:r>
                           </w:p>
                         </w:txbxContent>
@@ -1109,15 +1417,22 @@
           </mc:Choice>
           <mc:Fallback>
             <w:pict>
-              <v:shape w14:anchorId="275DFE44" id="Text Box 10" o:spid="_x0000_s1036" type="#_x0000_t202" style="position:absolute;left:0;text-align:left;margin-left:89.7pt;margin-top:130.75pt;width:33.35pt;height:23.1pt;z-index:251665408;visibility:visible;mso-wrap-style:square;mso-width-percent:0;mso-height-percent:0;mso-wrap-distance-left:9pt;mso-wrap-distance-top:0;mso-wrap-distance-right:9pt;mso-wrap-distance-bottom:0;mso-position-horizontal:absolute;mso-position-horizontal-relative:text;mso-position-vertical:absolute;mso-position-vertical-relative:text;mso-width-percent:0;mso-height-percent:0;mso-width-relative:margin;mso-height-relative:margin;v-text-anchor:top" o:gfxdata="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" filled="f" stroked="f" strokeweight=".5pt">
+              <v:shape w14:anchorId="30EC1BD9" id="Text Box 10" o:spid="_x0000_s1037" type="#_x0000_t202" style="position:absolute;left:0;text-align:left;margin-left:89.7pt;margin-top:130.75pt;width:33.35pt;height:23.1pt;z-index:251665408;visibility:visible;mso-wrap-style:square;mso-width-percent:0;mso-height-percent:0;mso-wrap-distance-left:9pt;mso-wrap-distance-top:0;mso-wrap-distance-right:9pt;mso-wrap-distance-bottom:0;mso-position-horizontal:absolute;mso-position-horizontal-relative:text;mso-position-vertical:absolute;mso-position-vertical-relative:text;mso-width-percent:0;mso-height-percent:0;mso-width-relative:margin;mso-height-relative:margin;v-text-anchor:top" o:gfxdata="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" filled="f" stroked="f" strokeweight=".5pt">
                 <v:textbox>
                   <w:txbxContent>
                     <w:p>
+                      <w:pPr>
+                        <w:rPr>
+                          <w:b/>
+                          <w:bCs/>
+                        </w:rPr>
+                      </w:pPr>
                       <w:r>
-                        <w:t>1</w:t>
-                      </w:r>
-                      <w:r>
-                        <w:t>0</w:t>
+                        <w:rPr>
+                          <w:b/>
+                          <w:bCs/>
+                        </w:rPr>
+                        <w:t>10</w:t>
                       </w:r>
                     </w:p>
                   </w:txbxContent>
@@ -1134,7 +1449,7 @@
         <mc:AlternateContent>
           <mc:Choice Requires="wps">
             <w:drawing>
-              <wp:anchor distT="0" distB="0" distL="114300" distR="114300" simplePos="0" relativeHeight="251659264" behindDoc="0" locked="0" layoutInCell="1" allowOverlap="1">
+              <wp:anchor distT="0" distB="0" distL="114300" distR="114300" simplePos="0" relativeHeight="251659264" behindDoc="0" locked="0" layoutInCell="1" allowOverlap="1" wp14:anchorId="131A05DA" wp14:editId="0A8FEB08">
                 <wp:simplePos x="0" y="0"/>
                 <wp:positionH relativeFrom="column">
                   <wp:posOffset>1371600</wp:posOffset>
@@ -1194,7 +1509,7 @@
           </mc:Choice>
           <mc:Fallback>
             <w:pict>
-              <v:line w14:anchorId="2E9747A8" id="Straight Connector 2" o:spid="_x0000_s1026" style="position:absolute;z-index:251659264;visibility:visible;mso-wrap-style:square;mso-width-percent:0;mso-height-percent:0;mso-wrap-distance-left:9pt;mso-wrap-distance-top:0;mso-wrap-distance-right:9pt;mso-wrap-distance-bottom:0;mso-position-horizontal:absolute;mso-position-horizontal-relative:text;mso-position-vertical:absolute;mso-position-vertical-relative:text;mso-width-percent:0;mso-height-percent:0;mso-width-relative:margin;mso-height-relative:margin" from="108pt,32.7pt" to="108pt,270.95pt" o:gfxdata="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" strokecolor="black [3213]" strokeweight=".5pt">
+              <v:line w14:anchorId="07A457D2" id="Straight Connector 2" o:spid="_x0000_s1026" style="position:absolute;z-index:251659264;visibility:visible;mso-wrap-style:square;mso-width-percent:0;mso-height-percent:0;mso-wrap-distance-left:9pt;mso-wrap-distance-top:0;mso-wrap-distance-right:9pt;mso-wrap-distance-bottom:0;mso-position-horizontal:absolute;mso-position-horizontal-relative:text;mso-position-vertical:absolute;mso-position-vertical-relative:text;mso-width-percent:0;mso-height-percent:0;mso-width-relative:margin;mso-height-relative:margin" from="108pt,32.7pt" to="108pt,270.95pt" o:gfxdata="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" strokecolor="black [3213]" strokeweight=".5pt">
                 <v:stroke joinstyle="miter"/>
               </v:line>
             </w:pict>
@@ -1208,88 +1523,7 @@
         <mc:AlternateContent>
           <mc:Choice Requires="wps">
             <w:drawing>
-              <wp:anchor distT="0" distB="0" distL="114300" distR="114300" simplePos="0" relativeHeight="251663360" behindDoc="0" locked="0" layoutInCell="1" allowOverlap="1" wp14:anchorId="275DFE44" wp14:editId="5BF02F7F">
-                <wp:simplePos x="0" y="0"/>
-                <wp:positionH relativeFrom="column">
-                  <wp:posOffset>1133139</wp:posOffset>
-                </wp:positionH>
-                <wp:positionV relativeFrom="paragraph">
-                  <wp:posOffset>1138032</wp:posOffset>
-                </wp:positionV>
-                <wp:extent cx="342900" cy="228600"/>
-                <wp:effectExtent l="0" t="0" r="0" b="0"/>
-                <wp:wrapNone/>
-                <wp:docPr id="9" name="Text Box 9"/>
-                <wp:cNvGraphicFramePr/>
-                <a:graphic xmlns:a="http://schemas.openxmlformats.org/drawingml/2006/main">
-                  <a:graphicData uri="http://schemas.microsoft.com/office/word/2010/wordprocessingShape">
-                    <wps:wsp>
-                      <wps:cNvSpPr txBox="1"/>
-                      <wps:spPr>
-                        <a:xfrm>
-                          <a:off x="0" y="0"/>
-                          <a:ext cx="342900" cy="228600"/>
-                        </a:xfrm>
-                        <a:prstGeom prst="rect">
-                          <a:avLst/>
-                        </a:prstGeom>
-                        <a:noFill/>
-                        <a:ln w="6350">
-                          <a:noFill/>
-                        </a:ln>
-                      </wps:spPr>
-                      <wps:txbx>
-                        <w:txbxContent>
-                          <w:p>
-                            <w:r>
-                              <w:t>15</w:t>
-                            </w:r>
-                          </w:p>
-                        </w:txbxContent>
-                      </wps:txbx>
-                      <wps:bodyPr rot="0" spcFirstLastPara="0" vertOverflow="overflow" horzOverflow="overflow" vert="horz" wrap="square" lIns="91440" tIns="45720" rIns="91440" bIns="45720" numCol="1" spcCol="0" rtlCol="0" fromWordArt="0" anchor="t" anchorCtr="0" forceAA="0" compatLnSpc="1">
-                        <a:prstTxWarp prst="textNoShape">
-                          <a:avLst/>
-                        </a:prstTxWarp>
-                        <a:noAutofit/>
-                      </wps:bodyPr>
-                    </wps:wsp>
-                  </a:graphicData>
-                </a:graphic>
-                <wp14:sizeRelH relativeFrom="margin">
-                  <wp14:pctWidth>0</wp14:pctWidth>
-                </wp14:sizeRelH>
-                <wp14:sizeRelV relativeFrom="margin">
-                  <wp14:pctHeight>0</wp14:pctHeight>
-                </wp14:sizeRelV>
-              </wp:anchor>
-            </w:drawing>
-          </mc:Choice>
-          <mc:Fallback>
-            <w:pict>
-              <v:shape w14:anchorId="275DFE44" id="Text Box 9" o:spid="_x0000_s1037" type="#_x0000_t202" style="position:absolute;left:0;text-align:left;margin-left:89.2pt;margin-top:89.6pt;width:27pt;height:18pt;z-index:251663360;visibility:visible;mso-wrap-style:square;mso-width-percent:0;mso-height-percent:0;mso-wrap-distance-left:9pt;mso-wrap-distance-top:0;mso-wrap-distance-right:9pt;mso-wrap-distance-bottom:0;mso-position-horizontal:absolute;mso-position-horizontal-relative:text;mso-position-vertical:absolute;mso-position-vertical-relative:text;mso-width-percent:0;mso-height-percent:0;mso-width-relative:margin;mso-height-relative:margin;v-text-anchor:top" o:gfxdata="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" filled="f" stroked="f" strokeweight=".5pt">
-                <v:textbox>
-                  <w:txbxContent>
-                    <w:p>
-                      <w:r>
-                        <w:t>15</w:t>
-                      </w:r>
-                    </w:p>
-                  </w:txbxContent>
-                </v:textbox>
-              </v:shape>
-            </w:pict>
-          </mc:Fallback>
-        </mc:AlternateContent>
-      </w:r>
-      <w:r>
-        <w:rPr>
-          <w:noProof/>
-        </w:rPr>
-        <mc:AlternateContent>
-          <mc:Choice Requires="wps">
-            <w:drawing>
-              <wp:anchor distT="0" distB="0" distL="114300" distR="114300" simplePos="0" relativeHeight="251667456" behindDoc="0" locked="0" layoutInCell="1" allowOverlap="1" wp14:anchorId="275DFE44" wp14:editId="5BF02F7F">
+              <wp:anchor distT="0" distB="0" distL="114300" distR="114300" simplePos="0" relativeHeight="251667456" behindDoc="0" locked="0" layoutInCell="1" allowOverlap="1" wp14:anchorId="47785C9D" wp14:editId="6F85D411">
                 <wp:simplePos x="0" y="0"/>
                 <wp:positionH relativeFrom="column">
                   <wp:posOffset>1187450</wp:posOffset>
@@ -1322,7 +1556,17 @@
                       <wps:txbx>
                         <w:txbxContent>
                           <w:p>
+                            <w:pPr>
+                              <w:rPr>
+                                <w:b/>
+                                <w:bCs/>
+                              </w:rPr>
+                            </w:pPr>
                             <w:r>
+                              <w:rPr>
+                                <w:b/>
+                                <w:bCs/>
+                              </w:rPr>
                               <w:t>5</w:t>
                             </w:r>
                           </w:p>
@@ -1348,11 +1592,21 @@
           </mc:Choice>
           <mc:Fallback>
             <w:pict>
-              <v:shape w14:anchorId="275DFE44" id="Text Box 11" o:spid="_x0000_s1038" type="#_x0000_t202" style="position:absolute;left:0;text-align:left;margin-left:93.5pt;margin-top:166.55pt;width:27pt;height:18pt;z-index:251667456;visibility:visible;mso-wrap-style:square;mso-width-percent:0;mso-height-percent:0;mso-wrap-distance-left:9pt;mso-wrap-distance-top:0;mso-wrap-distance-right:9pt;mso-wrap-distance-bottom:0;mso-position-horizontal:absolute;mso-position-horizontal-relative:text;mso-position-vertical:absolute;mso-position-vertical-relative:text;mso-width-percent:0;mso-height-percent:0;mso-width-relative:margin;mso-height-relative:margin;v-text-anchor:top" o:gfxdata="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" filled="f" stroked="f" strokeweight=".5pt">
+              <v:shape w14:anchorId="47785C9D" id="Text Box 11" o:spid="_x0000_s1038" type="#_x0000_t202" style="position:absolute;left:0;text-align:left;margin-left:93.5pt;margin-top:166.55pt;width:27pt;height:18pt;z-index:251667456;visibility:visible;mso-wrap-style:square;mso-width-percent:0;mso-height-percent:0;mso-wrap-distance-left:9pt;mso-wrap-distance-top:0;mso-wrap-distance-right:9pt;mso-wrap-distance-bottom:0;mso-position-horizontal:absolute;mso-position-horizontal-relative:text;mso-position-vertical:absolute;mso-position-vertical-relative:text;mso-width-percent:0;mso-height-percent:0;mso-width-relative:margin;mso-height-relative:margin;v-text-anchor:top" o:gfxdata="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" filled="f" stroked="f" strokeweight=".5pt">
                 <v:textbox>
                   <w:txbxContent>
                     <w:p>
+                      <w:pPr>
+                        <w:rPr>
+                          <w:b/>
+                          <w:bCs/>
+                        </w:rPr>
+                      </w:pPr>
                       <w:r>
+                        <w:rPr>
+                          <w:b/>
+                          <w:bCs/>
+                        </w:rPr>
                         <w:t>5</w:t>
                       </w:r>
                     </w:p>
@@ -1370,7 +1624,7 @@
         <mc:AlternateContent>
           <mc:Choice Requires="wps">
             <w:drawing>
-              <wp:anchor distT="0" distB="0" distL="114300" distR="114300" simplePos="0" relativeHeight="251669504" behindDoc="0" locked="0" layoutInCell="1" allowOverlap="1" wp14:anchorId="275DFE44" wp14:editId="5BF02F7F">
+              <wp:anchor distT="0" distB="0" distL="114300" distR="114300" simplePos="0" relativeHeight="251669504" behindDoc="0" locked="0" layoutInCell="1" allowOverlap="1" wp14:anchorId="7C2572A1" wp14:editId="43AB7E67">
                 <wp:simplePos x="0" y="0"/>
                 <wp:positionH relativeFrom="column">
                   <wp:posOffset>1174115</wp:posOffset>
@@ -1403,7 +1657,17 @@
                       <wps:txbx>
                         <w:txbxContent>
                           <w:p>
+                            <w:pPr>
+                              <w:rPr>
+                                <w:b/>
+                                <w:bCs/>
+                              </w:rPr>
+                            </w:pPr>
                             <w:r>
+                              <w:rPr>
+                                <w:b/>
+                                <w:bCs/>
+                              </w:rPr>
                               <w:t>0</w:t>
                             </w:r>
                           </w:p>
@@ -1429,11 +1693,21 @@
           </mc:Choice>
           <mc:Fallback>
             <w:pict>
-              <v:shape w14:anchorId="275DFE44" id="Text Box 12" o:spid="_x0000_s1039" type="#_x0000_t202" style="position:absolute;left:0;text-align:left;margin-left:92.45pt;margin-top:195.8pt;width:27pt;height:25.4pt;z-index:251669504;visibility:visible;mso-wrap-style:square;mso-width-percent:0;mso-height-percent:0;mso-wrap-distance-left:9pt;mso-wrap-distance-top:0;mso-wrap-distance-right:9pt;mso-wrap-distance-bottom:0;mso-position-horizontal:absolute;mso-position-horizontal-relative:text;mso-position-vertical:absolute;mso-position-vertical-relative:text;mso-width-percent:0;mso-height-percent:0;mso-width-relative:margin;mso-height-relative:margin;v-text-anchor:top" o:gfxdata="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" filled="f" stroked="f" strokeweight=".5pt">
+              <v:shape w14:anchorId="7C2572A1" id="Text Box 12" o:spid="_x0000_s1039" type="#_x0000_t202" style="position:absolute;left:0;text-align:left;margin-left:92.45pt;margin-top:195.8pt;width:27pt;height:25.4pt;z-index:251669504;visibility:visible;mso-wrap-style:square;mso-width-percent:0;mso-height-percent:0;mso-wrap-distance-left:9pt;mso-wrap-distance-top:0;mso-wrap-distance-right:9pt;mso-wrap-distance-bottom:0;mso-position-horizontal:absolute;mso-position-horizontal-relative:text;mso-position-vertical:absolute;mso-position-vertical-relative:text;mso-width-percent:0;mso-height-percent:0;mso-width-relative:margin;mso-height-relative:margin;v-text-anchor:top" o:gfxdata="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" filled="f" stroked="f" strokeweight=".5pt">
                 <v:textbox>
                   <w:txbxContent>
                     <w:p>
+                      <w:pPr>
+                        <w:rPr>
+                          <w:b/>
+                          <w:bCs/>
+                        </w:rPr>
+                      </w:pPr>
                       <w:r>
+                        <w:rPr>
+                          <w:b/>
+                          <w:bCs/>
+                        </w:rPr>
                         <w:t>0</w:t>
                       </w:r>
                     </w:p>
@@ -1456,7 +1730,7 @@
 </file>
 
 <file path=word/endnotes.xml><?xml version="1.0" encoding="utf-8"?>
-<w:endnotes xmlns:wpc="http://schemas.microsoft.com/office/word/2010/wordprocessingCanvas" xmlns:cx="http://schemas.microsoft.com/office/drawing/2014/chartex" xmlns:cx1="http://schemas.microsoft.com/office/drawing/2015/9/8/chartex" xmlns:mc="http://schemas.openxmlformats.org/markup-compatibility/2006" xmlns:o="urn:schemas-microsoft-com:office:office" xmlns:r="http://schemas.openxmlformats.org/officeDocument/2006/relationships" xmlns:m="http://schemas.openxmlformats.org/officeDocument/2006/math" xmlns:v="urn:schemas-microsoft-com:vml" xmlns:wp14="http://schemas.microsoft.com/office/word/2010/wordprocessingDrawing" xmlns:wp="http://schemas.openxmlformats.org/drawingml/2006/wordprocessingDrawing" xmlns:w10="urn:schemas-microsoft-com:office:word" xmlns:w="http://schemas.openxmlformats.org/wordprocessingml/2006/main" xmlns:w14="http://schemas.microsoft.com/office/word/2010/wordml" xmlns:w15="http://schemas.microsoft.com/office/word/2012/wordml" xmlns:w16se="http://schemas.microsoft.com/office/word/2015/wordml/symex" xmlns:wpg="http://schemas.microsoft.com/office/word/2010/wordprocessingGroup" xmlns:wpi="http://schemas.microsoft.com/office/word/2010/wordprocessingInk" xmlns:wne="http://schemas.microsoft.com/office/word/2006/wordml" xmlns:wps="http://schemas.microsoft.com/office/word/2010/wordprocessingShape" mc:Ignorable="w14 w15 w16se wp14">
+<w:endnotes xmlns:wpc="http://schemas.microsoft.com/office/word/2010/wordprocessingCanvas" xmlns:cx="http://schemas.microsoft.com/office/drawing/2014/chartex" xmlns:cx1="http://schemas.microsoft.com/office/drawing/2015/9/8/chartex" xmlns:cx2="http://schemas.microsoft.com/office/drawing/2015/10/21/chartex" xmlns:cx3="http://schemas.microsoft.com/office/drawing/2016/5/9/chartex" xmlns:cx4="http://schemas.microsoft.com/office/drawing/2016/5/10/chartex" xmlns:cx5="http://schemas.microsoft.com/office/drawing/2016/5/11/chartex" xmlns:cx6="http://schemas.microsoft.com/office/drawing/2016/5/12/chartex" xmlns:cx7="http://schemas.microsoft.com/office/drawing/2016/5/13/chartex" xmlns:cx8="http://schemas.microsoft.com/office/drawing/2016/5/14/chartex" xmlns:mc="http://schemas.openxmlformats.org/markup-compatibility/2006" xmlns:aink="http://schemas.microsoft.com/office/drawing/2016/ink" xmlns:am3d="http://schemas.microsoft.com/office/drawing/2017/model3d" xmlns:o="urn:schemas-microsoft-com:office:office" xmlns:r="http://schemas.openxmlformats.org/officeDocument/2006/relationships" xmlns:m="http://schemas.openxmlformats.org/officeDocument/2006/math" xmlns:v="urn:schemas-microsoft-com:vml" xmlns:wp14="http://schemas.microsoft.com/office/word/2010/wordprocessingDrawing" xmlns:wp="http://schemas.openxmlformats.org/drawingml/2006/wordprocessingDrawing" xmlns:w10="urn:schemas-microsoft-com:office:word" xmlns:w="http://schemas.openxmlformats.org/wordprocessingml/2006/main" xmlns:w14="http://schemas.microsoft.com/office/word/2010/wordml" xmlns:w15="http://schemas.microsoft.com/office/word/2012/wordml" xmlns:w16cid="http://schemas.microsoft.com/office/word/2016/wordml/cid" xmlns:w16se="http://schemas.microsoft.com/office/word/2015/wordml/symex" xmlns:wpg="http://schemas.microsoft.com/office/word/2010/wordprocessingGroup" xmlns:wpi="http://schemas.microsoft.com/office/word/2010/wordprocessingInk" xmlns:wne="http://schemas.microsoft.com/office/word/2006/wordml" xmlns:wps="http://schemas.microsoft.com/office/word/2010/wordprocessingShape" mc:Ignorable="w14 w15 w16se w16cid wp14">
   <w:endnote w:type="separator" w:id="-1">
     <w:p>
       <w:pPr>
@@ -1481,7 +1755,7 @@
 </file>
 
 <file path=word/footnotes.xml><?xml version="1.0" encoding="utf-8"?>
-<w:footnotes xmlns:wpc="http://schemas.microsoft.com/office/word/2010/wordprocessingCanvas" xmlns:cx="http://schemas.microsoft.com/office/drawing/2014/chartex" xmlns:cx1="http://schemas.microsoft.com/office/drawing/2015/9/8/chartex" xmlns:mc="http://schemas.openxmlformats.org/markup-compatibility/2006" xmlns:o="urn:schemas-microsoft-com:office:office" xmlns:r="http://schemas.openxmlformats.org/officeDocument/2006/relationships" xmlns:m="http://schemas.openxmlformats.org/officeDocument/2006/math" xmlns:v="urn:schemas-microsoft-com:vml" xmlns:wp14="http://schemas.microsoft.com/office/word/2010/wordprocessingDrawing" xmlns:wp="http://schemas.openxmlformats.org/drawingml/2006/wordprocessingDrawing" xmlns:w10="urn:schemas-microsoft-com:office:word" xmlns:w="http://schemas.openxmlformats.org/wordprocessingml/2006/main" xmlns:w14="http://schemas.microsoft.com/office/word/2010/wordml" xmlns:w15="http://schemas.microsoft.com/office/word/2012/wordml" xmlns:w16se="http://schemas.microsoft.com/office/word/2015/wordml/symex" xmlns:wpg="http://schemas.microsoft.com/office/word/2010/wordprocessingGroup" xmlns:wpi="http://schemas.microsoft.com/office/word/2010/wordprocessingInk" xmlns:wne="http://schemas.microsoft.com/office/word/2006/wordml" xmlns:wps="http://schemas.microsoft.com/office/word/2010/wordprocessingShape" mc:Ignorable="w14 w15 w16se wp14">
+<w:footnotes xmlns:wpc="http://schemas.microsoft.com/office/word/2010/wordprocessingCanvas" xmlns:cx="http://schemas.microsoft.com/office/drawing/2014/chartex" xmlns:cx1="http://schemas.microsoft.com/office/drawing/2015/9/8/chartex" xmlns:cx2="http://schemas.microsoft.com/office/drawing/2015/10/21/chartex" xmlns:cx3="http://schemas.microsoft.com/office/drawing/2016/5/9/chartex" xmlns:cx4="http://schemas.microsoft.com/office/drawing/2016/5/10/chartex" xmlns:cx5="http://schemas.microsoft.com/office/drawing/2016/5/11/chartex" xmlns:cx6="http://schemas.microsoft.com/office/drawing/2016/5/12/chartex" xmlns:cx7="http://schemas.microsoft.com/office/drawing/2016/5/13/chartex" xmlns:cx8="http://schemas.microsoft.com/office/drawing/2016/5/14/chartex" xmlns:mc="http://schemas.openxmlformats.org/markup-compatibility/2006" xmlns:aink="http://schemas.microsoft.com/office/drawing/2016/ink" xmlns:am3d="http://schemas.microsoft.com/office/drawing/2017/model3d" xmlns:o="urn:schemas-microsoft-com:office:office" xmlns:r="http://schemas.openxmlformats.org/officeDocument/2006/relationships" xmlns:m="http://schemas.openxmlformats.org/officeDocument/2006/math" xmlns:v="urn:schemas-microsoft-com:vml" xmlns:wp14="http://schemas.microsoft.com/office/word/2010/wordprocessingDrawing" xmlns:wp="http://schemas.openxmlformats.org/drawingml/2006/wordprocessingDrawing" xmlns:w10="urn:schemas-microsoft-com:office:word" xmlns:w="http://schemas.openxmlformats.org/wordprocessingml/2006/main" xmlns:w14="http://schemas.microsoft.com/office/word/2010/wordml" xmlns:w15="http://schemas.microsoft.com/office/word/2012/wordml" xmlns:w16cid="http://schemas.microsoft.com/office/word/2016/wordml/cid" xmlns:w16se="http://schemas.microsoft.com/office/word/2015/wordml/symex" xmlns:wpg="http://schemas.microsoft.com/office/word/2010/wordprocessingGroup" xmlns:wpi="http://schemas.microsoft.com/office/word/2010/wordprocessingInk" xmlns:wne="http://schemas.microsoft.com/office/word/2006/wordml" xmlns:wps="http://schemas.microsoft.com/office/word/2010/wordprocessingShape" mc:Ignorable="w14 w15 w16se w16cid wp14">
   <w:footnote w:type="separator" w:id="-1">
     <w:p>
       <w:pPr>
@@ -1506,7 +1780,7 @@
 </file>
 
 <file path=word/styles.xml><?xml version="1.0" encoding="utf-8"?>
-<w:styles xmlns:mc="http://schemas.openxmlformats.org/markup-compatibility/2006" xmlns:r="http://schemas.openxmlformats.org/officeDocument/2006/relationships" xmlns:w="http://schemas.openxmlformats.org/wordprocessingml/2006/main" xmlns:w14="http://schemas.microsoft.com/office/word/2010/wordml" xmlns:w15="http://schemas.microsoft.com/office/word/2012/wordml" xmlns:w16se="http://schemas.microsoft.com/office/word/2015/wordml/symex" mc:Ignorable="w14 w15 w16se">
+<w:styles xmlns:mc="http://schemas.openxmlformats.org/markup-compatibility/2006" xmlns:r="http://schemas.openxmlformats.org/officeDocument/2006/relationships" xmlns:w="http://schemas.openxmlformats.org/wordprocessingml/2006/main" xmlns:w14="http://schemas.microsoft.com/office/word/2010/wordml" xmlns:w15="http://schemas.microsoft.com/office/word/2012/wordml" xmlns:w16cid="http://schemas.microsoft.com/office/word/2016/wordml/cid" xmlns:w16se="http://schemas.microsoft.com/office/word/2015/wordml/symex" mc:Ignorable="w14 w15 w16se w16cid">
   <w:docDefaults>
     <w:rPrDefault>
       <w:rPr>
@@ -1522,7 +1796,7 @@
       </w:pPr>
     </w:pPrDefault>
   </w:docDefaults>
-  <w:latentStyles w:defLockedState="0" w:defUIPriority="99" w:defSemiHidden="0" w:defUnhideWhenUsed="0" w:defQFormat="0" w:count="371">
+  <w:latentStyles w:defLockedState="0" w:defUIPriority="99" w:defSemiHidden="0" w:defUnhideWhenUsed="0" w:defQFormat="0" w:count="376">
     <w:lsdException w:name="Normal" w:uiPriority="0" w:qFormat="1"/>
     <w:lsdException w:name="heading 1" w:uiPriority="9" w:qFormat="1"/>
     <w:lsdException w:name="heading 2" w:semiHidden="1" w:uiPriority="9" w:unhideWhenUsed="1" w:qFormat="1"/>
@@ -1628,7 +1902,6 @@
     <w:lsdException w:name="HTML Sample" w:semiHidden="1" w:unhideWhenUsed="1"/>
     <w:lsdException w:name="HTML Typewriter" w:semiHidden="1" w:unhideWhenUsed="1"/>
     <w:lsdException w:name="HTML Variable" w:semiHidden="1" w:unhideWhenUsed="1"/>
-    <w:lsdException w:name="Normal Table" w:semiHidden="1" w:unhideWhenUsed="1"/>
     <w:lsdException w:name="annotation subject" w:semiHidden="1" w:unhideWhenUsed="1"/>
     <w:lsdException w:name="No List" w:semiHidden="1" w:unhideWhenUsed="1"/>
     <w:lsdException w:name="Outline List 1" w:semiHidden="1" w:unhideWhenUsed="1"/>
@@ -1671,11 +1944,8 @@
     <w:lsdException w:name="Table Contemporary" w:semiHidden="1" w:unhideWhenUsed="1"/>
     <w:lsdException w:name="Table Elegant" w:semiHidden="1" w:unhideWhenUsed="1"/>
     <w:lsdException w:name="Table Professional" w:semiHidden="1" w:unhideWhenUsed="1"/>
-    <w:lsdException w:name="Table Subtle 1" w:semiHidden="1" w:unhideWhenUsed="1"/>
     <w:lsdException w:name="Table Subtle 2" w:semiHidden="1" w:unhideWhenUsed="1"/>
     <w:lsdException w:name="Table Web 1" w:semiHidden="1" w:unhideWhenUsed="1"/>
-    <w:lsdException w:name="Table Web 2" w:semiHidden="1" w:unhideWhenUsed="1"/>
-    <w:lsdException w:name="Table Web 3" w:semiHidden="1" w:unhideWhenUsed="1"/>
     <w:lsdException w:name="Balloon Text" w:semiHidden="1" w:unhideWhenUsed="1"/>
     <w:lsdException w:name="Table Grid" w:uiPriority="39"/>
     <w:lsdException w:name="Table Theme" w:semiHidden="1" w:unhideWhenUsed="1"/>
@@ -1894,6 +2164,11 @@
     <w:lsdException w:name="List Table 5 Dark Accent 6" w:uiPriority="50"/>
     <w:lsdException w:name="List Table 6 Colorful Accent 6" w:uiPriority="51"/>
     <w:lsdException w:name="List Table 7 Colorful Accent 6" w:uiPriority="52"/>
+    <w:lsdException w:name="Mention" w:semiHidden="1" w:unhideWhenUsed="1"/>
+    <w:lsdException w:name="Smart Hyperlink" w:semiHidden="1" w:unhideWhenUsed="1"/>
+    <w:lsdException w:name="Hashtag" w:semiHidden="1" w:unhideWhenUsed="1"/>
+    <w:lsdException w:name="Unresolved Mention" w:semiHidden="1" w:unhideWhenUsed="1"/>
+    <w:lsdException w:name="Smart Link" w:semiHidden="1" w:unhideWhenUsed="1"/>
   </w:latentStyles>
   <w:style w:type="paragraph" w:default="1" w:styleId="Normal">
     <w:name w:val="Normal"/>
